--- a/Architecture/Architecture.docx
+++ b/Architecture/Architecture.docx
@@ -289,6 +289,7 @@
       <w:r>
         <w:rPr>
           <w:rFonts w:ascii="Courier New" w:hAnsi="Courier New" w:cs="Courier New"/>
+          <w:noProof/>
         </w:rPr>
         <w:drawing>
           <wp:inline distT="0" distB="0" distL="0" distR="0" wp14:anchorId="0849E383" wp14:editId="69B7C464">
@@ -353,39 +354,14 @@
           <w:rFonts w:ascii="Courier New" w:hAnsi="Courier New" w:cs="Courier New"/>
           <w:color w:val="0000FF"/>
         </w:rPr>
-        <w:t xml:space="preserve">(written successively as </w:t>
-      </w:r>
-      <w:proofErr w:type="spellStart"/>
+        <w:t>(written successively as css/js effect)</w:t>
+      </w:r>
       <w:r>
         <w:rPr>
           <w:rFonts w:ascii="Courier New" w:hAnsi="Courier New" w:cs="Courier New"/>
           <w:color w:val="0000FF"/>
         </w:rPr>
-        <w:t>css</w:t>
-      </w:r>
-      <w:proofErr w:type="spellEnd"/>
-      <w:r>
-        <w:rPr>
-          <w:rFonts w:ascii="Courier New" w:hAnsi="Courier New" w:cs="Courier New"/>
-          <w:color w:val="0000FF"/>
-        </w:rPr>
-        <w:t>/</w:t>
-      </w:r>
-      <w:proofErr w:type="spellStart"/>
-      <w:r>
-        <w:rPr>
-          <w:rFonts w:ascii="Courier New" w:hAnsi="Courier New" w:cs="Courier New"/>
-          <w:color w:val="0000FF"/>
-        </w:rPr>
-        <w:t>js</w:t>
-      </w:r>
-      <w:proofErr w:type="spellEnd"/>
-      <w:r>
-        <w:rPr>
-          <w:rFonts w:ascii="Courier New" w:hAnsi="Courier New" w:cs="Courier New"/>
-          <w:color w:val="0000FF"/>
-        </w:rPr>
-        <w:t xml:space="preserve"> effect)</w:t>
+        <w:t xml:space="preserve"> + In the future add link to directly go to the sections</w:t>
       </w:r>
       <w:r>
         <w:rPr>
@@ -2168,6 +2144,7 @@
       <w:r>
         <w:rPr>
           <w:rFonts w:ascii="Courier New" w:hAnsi="Courier New" w:cs="Courier New"/>
+          <w:noProof/>
           <w:lang w:val="en-US"/>
         </w:rPr>
         <w:drawing>
@@ -3409,14 +3386,7 @@
           <w:rFonts w:ascii="Courier New" w:hAnsi="Courier New" w:cs="Courier New"/>
           <w:lang w:val="en-US"/>
         </w:rPr>
-        <w:t>Risk and Retur</w:t>
-      </w:r>
-      <w:r>
-        <w:rPr>
-          <w:rFonts w:ascii="Courier New" w:hAnsi="Courier New" w:cs="Courier New"/>
-          <w:lang w:val="en-US"/>
-        </w:rPr>
-        <w:t>n, 1M</w:t>
+        <w:t>Risk and Return, 1M</w:t>
       </w:r>
       <w:r>
         <w:rPr>
@@ -3848,6 +3818,7 @@
       <w:r>
         <w:rPr>
           <w:rFonts w:ascii="Courier New" w:hAnsi="Courier New" w:cs="Courier New"/>
+          <w:noProof/>
           <w:lang w:val="en-US"/>
         </w:rPr>
         <w:drawing>
@@ -4163,6 +4134,7 @@
       <w:r>
         <w:rPr>
           <w:rFonts w:ascii="Courier New" w:hAnsi="Courier New" w:cs="Courier New"/>
+          <w:noProof/>
           <w:lang w:val="en-US"/>
         </w:rPr>
         <w:drawing>
@@ -4496,47 +4468,7 @@
                                 <w:color w:val="153D63" w:themeColor="text2" w:themeTint="E6"/>
                                 <w:lang w:val="en-US"/>
                               </w:rPr>
-                              <w:t>TRX</w:t>
-                            </w:r>
-                            <w:r>
-                              <w:rPr>
-                                <w:rFonts w:ascii="Courier New" w:hAnsi="Courier New" w:cs="Courier New"/>
-                                <w:color w:val="153D63" w:themeColor="text2" w:themeTint="E6"/>
-                                <w:lang w:val="en-US"/>
-                              </w:rPr>
-                              <w:t xml:space="preserve"> </w:t>
-                            </w:r>
-                            <w:r>
-                              <w:rPr>
-                                <w:rFonts w:ascii="Courier New" w:hAnsi="Courier New" w:cs="Courier New"/>
-                                <w:color w:val="153D63" w:themeColor="text2" w:themeTint="E6"/>
-                                <w:lang w:val="en-US"/>
-                              </w:rPr>
-                              <w:t xml:space="preserve">220 </w:t>
-                            </w:r>
-                            <w:r>
-                              <w:rPr>
-                                <w:rFonts w:ascii="Courier New" w:hAnsi="Courier New" w:cs="Courier New"/>
-                                <w:color w:val="153D63" w:themeColor="text2" w:themeTint="E6"/>
-                                <w:lang w:val="en-US"/>
-                              </w:rPr>
-                              <w:t xml:space="preserve">Index </w:t>
-                            </w:r>
-                            <w:r>
-                              <w:rPr>
-                                <w:rFonts w:ascii="Courier New" w:hAnsi="Courier New" w:cs="Courier New"/>
-                                <w:color w:val="153D63" w:themeColor="text2" w:themeTint="E6"/>
-                                <w:lang w:val="en-US"/>
-                              </w:rPr>
-                              <w:t>(CAN, -2</w:t>
-                            </w:r>
-                            <w:r>
-                              <w:rPr>
-                                <w:rFonts w:ascii="Courier New" w:hAnsi="Courier New" w:cs="Courier New"/>
-                                <w:color w:val="153D63" w:themeColor="text2" w:themeTint="E6"/>
-                                <w:lang w:val="en-US"/>
-                              </w:rPr>
-                              <w:t>.56%)</w:t>
+                              <w:t>TRX 220 Index (CAN, -2.56%)</w:t>
                             </w:r>
                           </w:p>
                           <w:p>
@@ -4731,47 +4663,7 @@
                           <w:color w:val="153D63" w:themeColor="text2" w:themeTint="E6"/>
                           <w:lang w:val="en-US"/>
                         </w:rPr>
-                        <w:t>TRX</w:t>
-                      </w:r>
-                      <w:r>
-                        <w:rPr>
-                          <w:rFonts w:ascii="Courier New" w:hAnsi="Courier New" w:cs="Courier New"/>
-                          <w:color w:val="153D63" w:themeColor="text2" w:themeTint="E6"/>
-                          <w:lang w:val="en-US"/>
-                        </w:rPr>
-                        <w:t xml:space="preserve"> </w:t>
-                      </w:r>
-                      <w:r>
-                        <w:rPr>
-                          <w:rFonts w:ascii="Courier New" w:hAnsi="Courier New" w:cs="Courier New"/>
-                          <w:color w:val="153D63" w:themeColor="text2" w:themeTint="E6"/>
-                          <w:lang w:val="en-US"/>
-                        </w:rPr>
-                        <w:t xml:space="preserve">220 </w:t>
-                      </w:r>
-                      <w:r>
-                        <w:rPr>
-                          <w:rFonts w:ascii="Courier New" w:hAnsi="Courier New" w:cs="Courier New"/>
-                          <w:color w:val="153D63" w:themeColor="text2" w:themeTint="E6"/>
-                          <w:lang w:val="en-US"/>
-                        </w:rPr>
-                        <w:t xml:space="preserve">Index </w:t>
-                      </w:r>
-                      <w:r>
-                        <w:rPr>
-                          <w:rFonts w:ascii="Courier New" w:hAnsi="Courier New" w:cs="Courier New"/>
-                          <w:color w:val="153D63" w:themeColor="text2" w:themeTint="E6"/>
-                          <w:lang w:val="en-US"/>
-                        </w:rPr>
-                        <w:t>(CAN, -2</w:t>
-                      </w:r>
-                      <w:r>
-                        <w:rPr>
-                          <w:rFonts w:ascii="Courier New" w:hAnsi="Courier New" w:cs="Courier New"/>
-                          <w:color w:val="153D63" w:themeColor="text2" w:themeTint="E6"/>
-                          <w:lang w:val="en-US"/>
-                        </w:rPr>
-                        <w:t>.56%)</w:t>
+                        <w:t>TRX 220 Index (CAN, -2.56%)</w:t>
                       </w:r>
                     </w:p>
                     <w:p>
@@ -5018,6 +4910,154 @@
           <w:lang w:val="en-US"/>
         </w:rPr>
       </w:pPr>
+      <w:r>
+        <w:rPr>
+          <w:rFonts w:ascii="Courier New" w:hAnsi="Courier New" w:cs="Courier New"/>
+          <w:noProof/>
+          <w:lang w:val="en-US"/>
+        </w:rPr>
+        <mc:AlternateContent>
+          <mc:Choice Requires="wps">
+            <w:drawing>
+              <wp:anchor distT="45720" distB="45720" distL="114300" distR="114300" simplePos="0" relativeHeight="251751424" behindDoc="0" locked="0" layoutInCell="1" allowOverlap="1" wp14:anchorId="78FB86CA" wp14:editId="5603FA2B">
+                <wp:simplePos x="0" y="0"/>
+                <wp:positionH relativeFrom="column">
+                  <wp:posOffset>2920644</wp:posOffset>
+                </wp:positionH>
+                <wp:positionV relativeFrom="paragraph">
+                  <wp:posOffset>2489</wp:posOffset>
+                </wp:positionV>
+                <wp:extent cx="6191250" cy="257175"/>
+                <wp:effectExtent l="0" t="0" r="0" b="0"/>
+                <wp:wrapNone/>
+                <wp:docPr id="1558739931" name="Text Box 2"/>
+                <wp:cNvGraphicFramePr>
+                  <a:graphicFrameLocks xmlns:a="http://schemas.openxmlformats.org/drawingml/2006/main"/>
+                </wp:cNvGraphicFramePr>
+                <a:graphic xmlns:a="http://schemas.openxmlformats.org/drawingml/2006/main">
+                  <a:graphicData uri="http://schemas.microsoft.com/office/word/2010/wordprocessingShape">
+                    <wps:wsp>
+                      <wps:cNvSpPr txBox="1">
+                        <a:spLocks noChangeArrowheads="1"/>
+                      </wps:cNvSpPr>
+                      <wps:spPr bwMode="auto">
+                        <a:xfrm>
+                          <a:off x="0" y="0"/>
+                          <a:ext cx="6191250" cy="257175"/>
+                        </a:xfrm>
+                        <a:prstGeom prst="rect">
+                          <a:avLst/>
+                        </a:prstGeom>
+                        <a:noFill/>
+                        <a:ln w="9525">
+                          <a:noFill/>
+                          <a:miter lim="800000"/>
+                          <a:headEnd/>
+                          <a:tailEnd/>
+                        </a:ln>
+                      </wps:spPr>
+                      <wps:txbx>
+                        <w:txbxContent>
+                          <w:p>
+                            <w:pPr>
+                              <w:rPr>
+                                <w:rFonts w:ascii="Courier New" w:hAnsi="Courier New" w:cs="Courier New"/>
+                                <w:color w:val="0000FF"/>
+                                <w:lang w:val="de-DE"/>
+                              </w:rPr>
+                            </w:pPr>
+                            <w:r>
+                              <w:rPr>
+                                <w:rFonts w:ascii="Courier New" w:hAnsi="Courier New" w:cs="Courier New"/>
+                                <w:color w:val="0000FF"/>
+                                <w:lang w:val="de-DE"/>
+                              </w:rPr>
+                              <w:t>…</w:t>
+                            </w:r>
+                            <w:r>
+                              <w:rPr>
+                                <w:rFonts w:ascii="Courier New" w:hAnsi="Courier New" w:cs="Courier New"/>
+                                <w:color w:val="0000FF"/>
+                                <w:lang w:val="de-DE"/>
+                              </w:rPr>
+                              <w:t xml:space="preserve"> </w:t>
+                            </w:r>
+                          </w:p>
+                        </w:txbxContent>
+                      </wps:txbx>
+                      <wps:bodyPr rot="0" vert="horz" wrap="square" lIns="91440" tIns="45720" rIns="91440" bIns="45720" anchor="t" anchorCtr="0">
+                        <a:noAutofit/>
+                      </wps:bodyPr>
+                    </wps:wsp>
+                  </a:graphicData>
+                </a:graphic>
+                <wp14:sizeRelH relativeFrom="margin">
+                  <wp14:pctWidth>0</wp14:pctWidth>
+                </wp14:sizeRelH>
+                <wp14:sizeRelV relativeFrom="margin">
+                  <wp14:pctHeight>0</wp14:pctHeight>
+                </wp14:sizeRelV>
+              </wp:anchor>
+            </w:drawing>
+          </mc:Choice>
+          <mc:Fallback>
+            <w:pict>
+              <v:shape w14:anchorId="78FB86CA" id="_x0000_s1039" type="#_x0000_t202" style="position:absolute;margin-left:229.95pt;margin-top:.2pt;width:487.5pt;height:20.25pt;z-index:251751424;visibility:visible;mso-wrap-style:square;mso-width-percent:0;mso-height-percent:0;mso-wrap-distance-left:9pt;mso-wrap-distance-top:3.6pt;mso-wrap-distance-right:9pt;mso-wrap-distance-bottom:3.6pt;mso-position-horizontal:absolute;mso-position-horizontal-relative:text;mso-position-vertical:absolute;mso-position-vertical-relative:text;mso-width-percent:0;mso-height-percent:0;mso-width-relative:margin;mso-height-relative:margin;v-text-anchor:top" o:gfxdata="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" filled="f" stroked="f">
+                <v:textbox>
+                  <w:txbxContent>
+                    <w:p>
+                      <w:pPr>
+                        <w:rPr>
+                          <w:rFonts w:ascii="Courier New" w:hAnsi="Courier New" w:cs="Courier New"/>
+                          <w:color w:val="0000FF"/>
+                          <w:lang w:val="de-DE"/>
+                        </w:rPr>
+                      </w:pPr>
+                      <w:r>
+                        <w:rPr>
+                          <w:rFonts w:ascii="Courier New" w:hAnsi="Courier New" w:cs="Courier New"/>
+                          <w:color w:val="0000FF"/>
+                          <w:lang w:val="de-DE"/>
+                        </w:rPr>
+                        <w:t>…</w:t>
+                      </w:r>
+                      <w:r>
+                        <w:rPr>
+                          <w:rFonts w:ascii="Courier New" w:hAnsi="Courier New" w:cs="Courier New"/>
+                          <w:color w:val="0000FF"/>
+                          <w:lang w:val="de-DE"/>
+                        </w:rPr>
+                        <w:t xml:space="preserve"> </w:t>
+                      </w:r>
+                    </w:p>
+                  </w:txbxContent>
+                </v:textbox>
+              </v:shape>
+            </w:pict>
+          </mc:Fallback>
+        </mc:AlternateContent>
+      </w:r>
+      <w:r>
+        <w:rPr>
+          <w:rFonts w:ascii="Courier New" w:hAnsi="Courier New" w:cs="Courier New"/>
+          <w:lang w:val="en-US"/>
+        </w:rPr>
+        <w:t>South</w:t>
+      </w:r>
+      <w:r>
+        <w:rPr>
+          <w:rFonts w:ascii="Courier New" w:hAnsi="Courier New" w:cs="Courier New"/>
+          <w:lang w:val="en-US"/>
+        </w:rPr>
+        <w:t xml:space="preserve"> America, 1M Performance</w:t>
+      </w:r>
+      <w:r>
+        <w:rPr>
+          <w:rFonts w:ascii="Courier New" w:hAnsi="Courier New" w:cs="Courier New"/>
+          <w:lang w:val="en-US"/>
+        </w:rPr>
+        <w:tab/>
+      </w:r>
     </w:p>
     <w:p>
       <w:pPr>
@@ -5101,59 +5141,13 @@
                                 <w:lang w:val="de-DE"/>
                               </w:rPr>
                             </w:pPr>
-                            <w:proofErr w:type="spellStart"/>
                             <w:r>
                               <w:rPr>
                                 <w:rFonts w:ascii="Courier New" w:hAnsi="Courier New" w:cs="Courier New"/>
                                 <w:color w:val="0000FF"/>
                                 <w:lang w:val="de-DE"/>
                               </w:rPr>
-                              <w:t>Belgium</w:t>
-                            </w:r>
-                            <w:proofErr w:type="spellEnd"/>
-                            <w:r>
-                              <w:rPr>
-                                <w:rFonts w:ascii="Courier New" w:hAnsi="Courier New" w:cs="Courier New"/>
-                                <w:color w:val="0000FF"/>
-                                <w:lang w:val="de-DE"/>
-                              </w:rPr>
-                              <w:t xml:space="preserve">, France, </w:t>
-                            </w:r>
-                            <w:proofErr w:type="spellStart"/>
-                            <w:r>
-                              <w:rPr>
-                                <w:rFonts w:ascii="Courier New" w:hAnsi="Courier New" w:cs="Courier New"/>
-                                <w:color w:val="0000FF"/>
-                                <w:lang w:val="de-DE"/>
-                              </w:rPr>
-                              <w:t>Netherland</w:t>
-                            </w:r>
-                            <w:proofErr w:type="spellEnd"/>
-                            <w:r>
-                              <w:rPr>
-                                <w:rFonts w:ascii="Courier New" w:hAnsi="Courier New" w:cs="Courier New"/>
-                                <w:color w:val="0000FF"/>
-                                <w:lang w:val="de-DE"/>
-                              </w:rPr>
-                              <w:t xml:space="preserve">, Austria, </w:t>
-                            </w:r>
-                            <w:proofErr w:type="spellStart"/>
-                            <w:r>
-                              <w:rPr>
-                                <w:rFonts w:ascii="Courier New" w:hAnsi="Courier New" w:cs="Courier New"/>
-                                <w:color w:val="0000FF"/>
-                                <w:lang w:val="de-DE"/>
-                              </w:rPr>
-                              <w:t>Switzerland</w:t>
-                            </w:r>
-                            <w:proofErr w:type="spellEnd"/>
-                            <w:r>
-                              <w:rPr>
-                                <w:rFonts w:ascii="Courier New" w:hAnsi="Courier New" w:cs="Courier New"/>
-                                <w:color w:val="0000FF"/>
-                                <w:lang w:val="de-DE"/>
-                              </w:rPr>
-                              <w:t xml:space="preserve">, Germany </w:t>
+                              <w:t xml:space="preserve">Belgium, France, Netherland, Austria, Switzerland, Germany </w:t>
                             </w:r>
                           </w:p>
                         </w:txbxContent>
@@ -5175,7 +5169,7 @@
           </mc:Choice>
           <mc:Fallback>
             <w:pict>
-              <v:shape w14:anchorId="62702A89" id="_x0000_s1039" type="#_x0000_t202" style="position:absolute;margin-left:234pt;margin-top:.8pt;width:487.5pt;height:20.25pt;z-index:251730944;visibility:visible;mso-wrap-style:square;mso-width-percent:0;mso-height-percent:0;mso-wrap-distance-left:9pt;mso-wrap-distance-top:3.6pt;mso-wrap-distance-right:9pt;mso-wrap-distance-bottom:3.6pt;mso-position-horizontal:absolute;mso-position-horizontal-relative:text;mso-position-vertical:absolute;mso-position-vertical-relative:text;mso-width-percent:0;mso-height-percent:0;mso-width-relative:margin;mso-height-relative:margin;v-text-anchor:top" o:gfxdata="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" filled="f" stroked="f">
+              <v:shape w14:anchorId="62702A89" id="_x0000_s1040" type="#_x0000_t202" style="position:absolute;margin-left:234pt;margin-top:.8pt;width:487.5pt;height:20.25pt;z-index:251730944;visibility:visible;mso-wrap-style:square;mso-width-percent:0;mso-height-percent:0;mso-wrap-distance-left:9pt;mso-wrap-distance-top:3.6pt;mso-wrap-distance-right:9pt;mso-wrap-distance-bottom:3.6pt;mso-position-horizontal:absolute;mso-position-horizontal-relative:text;mso-position-vertical:absolute;mso-position-vertical-relative:text;mso-width-percent:0;mso-height-percent:0;mso-width-relative:margin;mso-height-relative:margin;v-text-anchor:top" o:gfxdata="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" filled="f" stroked="f">
                 <v:textbox>
                   <w:txbxContent>
                     <w:p>
@@ -5186,59 +5180,13 @@
                           <w:lang w:val="de-DE"/>
                         </w:rPr>
                       </w:pPr>
-                      <w:proofErr w:type="spellStart"/>
                       <w:r>
                         <w:rPr>
                           <w:rFonts w:ascii="Courier New" w:hAnsi="Courier New" w:cs="Courier New"/>
                           <w:color w:val="0000FF"/>
                           <w:lang w:val="de-DE"/>
                         </w:rPr>
-                        <w:t>Belgium</w:t>
-                      </w:r>
-                      <w:proofErr w:type="spellEnd"/>
-                      <w:r>
-                        <w:rPr>
-                          <w:rFonts w:ascii="Courier New" w:hAnsi="Courier New" w:cs="Courier New"/>
-                          <w:color w:val="0000FF"/>
-                          <w:lang w:val="de-DE"/>
-                        </w:rPr>
-                        <w:t xml:space="preserve">, France, </w:t>
-                      </w:r>
-                      <w:proofErr w:type="spellStart"/>
-                      <w:r>
-                        <w:rPr>
-                          <w:rFonts w:ascii="Courier New" w:hAnsi="Courier New" w:cs="Courier New"/>
-                          <w:color w:val="0000FF"/>
-                          <w:lang w:val="de-DE"/>
-                        </w:rPr>
-                        <w:t>Netherland</w:t>
-                      </w:r>
-                      <w:proofErr w:type="spellEnd"/>
-                      <w:r>
-                        <w:rPr>
-                          <w:rFonts w:ascii="Courier New" w:hAnsi="Courier New" w:cs="Courier New"/>
-                          <w:color w:val="0000FF"/>
-                          <w:lang w:val="de-DE"/>
-                        </w:rPr>
-                        <w:t xml:space="preserve">, Austria, </w:t>
-                      </w:r>
-                      <w:proofErr w:type="spellStart"/>
-                      <w:r>
-                        <w:rPr>
-                          <w:rFonts w:ascii="Courier New" w:hAnsi="Courier New" w:cs="Courier New"/>
-                          <w:color w:val="0000FF"/>
-                          <w:lang w:val="de-DE"/>
-                        </w:rPr>
-                        <w:t>Switzerland</w:t>
-                      </w:r>
-                      <w:proofErr w:type="spellEnd"/>
-                      <w:r>
-                        <w:rPr>
-                          <w:rFonts w:ascii="Courier New" w:hAnsi="Courier New" w:cs="Courier New"/>
-                          <w:color w:val="0000FF"/>
-                          <w:lang w:val="de-DE"/>
-                        </w:rPr>
-                        <w:t xml:space="preserve">, Germany </w:t>
+                        <w:t xml:space="preserve">Belgium, France, Netherland, Austria, Switzerland, Germany </w:t>
                       </w:r>
                     </w:p>
                   </w:txbxContent>
@@ -5355,7 +5303,7 @@
           </mc:Choice>
           <mc:Fallback>
             <w:pict>
-              <v:shape w14:anchorId="697F56A7" id="_x0000_s1040" type="#_x0000_t202" style="position:absolute;margin-left:235.5pt;margin-top:23.55pt;width:455.25pt;height:20.25pt;z-index:251737088;visibility:visible;mso-wrap-style:square;mso-width-percent:0;mso-height-percent:0;mso-wrap-distance-left:9pt;mso-wrap-distance-top:3.6pt;mso-wrap-distance-right:9pt;mso-wrap-distance-bottom:3.6pt;mso-position-horizontal:absolute;mso-position-horizontal-relative:text;mso-position-vertical:absolute;mso-position-vertical-relative:text;mso-width-percent:0;mso-height-percent:0;mso-width-relative:margin;mso-height-relative:margin;v-text-anchor:top" o:gfxdata="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" filled="f" stroked="f">
+              <v:shape w14:anchorId="697F56A7" id="_x0000_s1041" type="#_x0000_t202" style="position:absolute;margin-left:235.5pt;margin-top:23.55pt;width:455.25pt;height:20.25pt;z-index:251737088;visibility:visible;mso-wrap-style:square;mso-width-percent:0;mso-height-percent:0;mso-wrap-distance-left:9pt;mso-wrap-distance-top:3.6pt;mso-wrap-distance-right:9pt;mso-wrap-distance-bottom:3.6pt;mso-position-horizontal:absolute;mso-position-horizontal-relative:text;mso-position-vertical:absolute;mso-position-vertical-relative:text;mso-width-percent:0;mso-height-percent:0;mso-width-relative:margin;mso-height-relative:margin;v-text-anchor:top" o:gfxdata="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" filled="f" stroked="f">
                 <v:textbox>
                   <w:txbxContent>
                     <w:p>
@@ -5474,7 +5422,7 @@
           </mc:Choice>
           <mc:Fallback>
             <w:pict>
-              <v:shape w14:anchorId="1B33B23A" id="_x0000_s1041" type="#_x0000_t202" style="position:absolute;margin-left:234.75pt;margin-top:1.05pt;width:460.5pt;height:20.25pt;z-index:251735040;visibility:visible;mso-wrap-style:square;mso-width-percent:0;mso-height-percent:0;mso-wrap-distance-left:9pt;mso-wrap-distance-top:3.6pt;mso-wrap-distance-right:9pt;mso-wrap-distance-bottom:3.6pt;mso-position-horizontal:absolute;mso-position-horizontal-relative:text;mso-position-vertical:absolute;mso-position-vertical-relative:text;mso-width-percent:0;mso-height-percent:0;mso-width-relative:margin;mso-height-relative:margin;v-text-anchor:top" o:gfxdata="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" filled="f" stroked="f">
+              <v:shape w14:anchorId="1B33B23A" id="_x0000_s1042" type="#_x0000_t202" style="position:absolute;margin-left:234.75pt;margin-top:1.05pt;width:460.5pt;height:20.25pt;z-index:251735040;visibility:visible;mso-wrap-style:square;mso-width-percent:0;mso-height-percent:0;mso-wrap-distance-left:9pt;mso-wrap-distance-top:3.6pt;mso-wrap-distance-right:9pt;mso-wrap-distance-bottom:3.6pt;mso-position-horizontal:absolute;mso-position-horizontal-relative:text;mso-position-vertical:absolute;mso-position-vertical-relative:text;mso-width-percent:0;mso-height-percent:0;mso-width-relative:margin;mso-height-relative:margin;v-text-anchor:top" o:gfxdata="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" filled="f" stroked="f">
                 <v:textbox>
                   <w:txbxContent>
                     <w:p>
@@ -5530,14 +5478,7 @@
           <w:rFonts w:ascii="Courier New" w:hAnsi="Courier New" w:cs="Courier New"/>
           <w:lang w:val="en-US"/>
         </w:rPr>
-        <w:t>, 1M Performance</w:t>
-      </w:r>
-      <w:r>
-        <w:rPr>
-          <w:rFonts w:ascii="Courier New" w:hAnsi="Courier New" w:cs="Courier New"/>
-          <w:lang w:val="en-US"/>
-        </w:rPr>
-        <w:t xml:space="preserve"> </w:t>
+        <w:t xml:space="preserve">, 1M Performance </w:t>
       </w:r>
     </w:p>
     <w:p>
@@ -5609,18 +5550,8 @@
                                 <w:color w:val="0000FF"/>
                                 <w:lang w:val="en-US"/>
                               </w:rPr>
-                              <w:t xml:space="preserve">Romania, Poland, Hungary, </w:t>
+                              <w:t>Romania, Poland, Hungary, Cz</w:t>
                             </w:r>
-                            <w:proofErr w:type="spellStart"/>
-                            <w:r>
-                              <w:rPr>
-                                <w:rFonts w:ascii="Courier New" w:hAnsi="Courier New" w:cs="Courier New"/>
-                                <w:color w:val="0000FF"/>
-                                <w:lang w:val="en-US"/>
-                              </w:rPr>
-                              <w:t>Cz</w:t>
-                            </w:r>
-                            <w:proofErr w:type="spellEnd"/>
                           </w:p>
                         </w:txbxContent>
                       </wps:txbx>
@@ -5641,7 +5572,7 @@
           </mc:Choice>
           <mc:Fallback>
             <w:pict>
-              <v:shape w14:anchorId="669E8AC3" id="_x0000_s1042" type="#_x0000_t202" style="position:absolute;margin-left:235.5pt;margin-top:23.8pt;width:389.25pt;height:20.25pt;z-index:251732992;visibility:visible;mso-wrap-style:square;mso-width-percent:0;mso-height-percent:0;mso-wrap-distance-left:9pt;mso-wrap-distance-top:3.6pt;mso-wrap-distance-right:9pt;mso-wrap-distance-bottom:3.6pt;mso-position-horizontal:absolute;mso-position-horizontal-relative:text;mso-position-vertical:absolute;mso-position-vertical-relative:text;mso-width-percent:0;mso-height-percent:0;mso-width-relative:margin;mso-height-relative:margin;v-text-anchor:top" o:gfxdata="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" filled="f" stroked="f">
+              <v:shape w14:anchorId="669E8AC3" id="_x0000_s1043" type="#_x0000_t202" style="position:absolute;margin-left:235.5pt;margin-top:23.8pt;width:389.25pt;height:20.25pt;z-index:251732992;visibility:visible;mso-wrap-style:square;mso-width-percent:0;mso-height-percent:0;mso-wrap-distance-left:9pt;mso-wrap-distance-top:3.6pt;mso-wrap-distance-right:9pt;mso-wrap-distance-bottom:3.6pt;mso-position-horizontal:absolute;mso-position-horizontal-relative:text;mso-position-vertical:absolute;mso-position-vertical-relative:text;mso-width-percent:0;mso-height-percent:0;mso-width-relative:margin;mso-height-relative:margin;v-text-anchor:top" o:gfxdata="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" filled="f" stroked="f">
                 <v:textbox>
                   <w:txbxContent>
                     <w:p>
@@ -5658,18 +5589,8 @@
                           <w:color w:val="0000FF"/>
                           <w:lang w:val="en-US"/>
                         </w:rPr>
-                        <w:t xml:space="preserve">Romania, Poland, Hungary, </w:t>
+                        <w:t>Romania, Poland, Hungary, Cz</w:t>
                       </w:r>
-                      <w:proofErr w:type="spellStart"/>
-                      <w:r>
-                        <w:rPr>
-                          <w:rFonts w:ascii="Courier New" w:hAnsi="Courier New" w:cs="Courier New"/>
-                          <w:color w:val="0000FF"/>
-                          <w:lang w:val="en-US"/>
-                        </w:rPr>
-                        <w:t>Cz</w:t>
-                      </w:r>
-                      <w:proofErr w:type="spellEnd"/>
                     </w:p>
                   </w:txbxContent>
                 </v:textbox>
@@ -5699,14 +5620,7 @@
           <w:rFonts w:ascii="Courier New" w:hAnsi="Courier New" w:cs="Courier New"/>
           <w:lang w:val="en-US"/>
         </w:rPr>
-        <w:t>, 1M Performance</w:t>
-      </w:r>
-      <w:r>
-        <w:rPr>
-          <w:rFonts w:ascii="Courier New" w:hAnsi="Courier New" w:cs="Courier New"/>
-          <w:lang w:val="en-US"/>
-        </w:rPr>
-        <w:t xml:space="preserve"> </w:t>
+        <w:t xml:space="preserve">, 1M Performance </w:t>
       </w:r>
     </w:p>
     <w:p>
@@ -5737,14 +5651,7 @@
           <w:rFonts w:ascii="Courier New" w:hAnsi="Courier New" w:cs="Courier New"/>
           <w:lang w:val="en-US"/>
         </w:rPr>
-        <w:t>, 1M Performance</w:t>
-      </w:r>
-      <w:r>
-        <w:rPr>
-          <w:rFonts w:ascii="Courier New" w:hAnsi="Courier New" w:cs="Courier New"/>
-          <w:lang w:val="en-US"/>
-        </w:rPr>
-        <w:t xml:space="preserve"> </w:t>
+        <w:t xml:space="preserve">, 1M Performance </w:t>
       </w:r>
     </w:p>
     <w:p>
@@ -5891,7 +5798,7 @@
           </mc:Choice>
           <mc:Fallback>
             <w:pict>
-              <v:shape w14:anchorId="3559162C" id="_x0000_s1043" type="#_x0000_t202" style="position:absolute;margin-left:234pt;margin-top:.8pt;width:487.5pt;height:20.25pt;z-index:251739136;visibility:visible;mso-wrap-style:square;mso-width-percent:0;mso-height-percent:0;mso-wrap-distance-left:9pt;mso-wrap-distance-top:3.6pt;mso-wrap-distance-right:9pt;mso-wrap-distance-bottom:3.6pt;mso-position-horizontal:absolute;mso-position-horizontal-relative:text;mso-position-vertical:absolute;mso-position-vertical-relative:text;mso-width-percent:0;mso-height-percent:0;mso-width-relative:margin;mso-height-relative:margin;v-text-anchor:top" o:gfxdata="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" filled="f" stroked="f">
+              <v:shape w14:anchorId="3559162C" id="_x0000_s1044" type="#_x0000_t202" style="position:absolute;margin-left:234pt;margin-top:.8pt;width:487.5pt;height:20.25pt;z-index:251739136;visibility:visible;mso-wrap-style:square;mso-width-percent:0;mso-height-percent:0;mso-wrap-distance-left:9pt;mso-wrap-distance-top:3.6pt;mso-wrap-distance-right:9pt;mso-wrap-distance-bottom:3.6pt;mso-position-horizontal:absolute;mso-position-horizontal-relative:text;mso-position-vertical:absolute;mso-position-vertical-relative:text;mso-width-percent:0;mso-height-percent:0;mso-width-relative:margin;mso-height-relative:margin;v-text-anchor:top" o:gfxdata="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" filled="f" stroked="f">
                 <v:textbox>
                   <w:txbxContent>
                     <w:p>
@@ -6021,23 +5928,13 @@
                               </w:rPr>
                               <w:t>, Mal</w:t>
                             </w:r>
-                            <w:proofErr w:type="spellStart"/>
                             <w:r>
                               <w:rPr>
                                 <w:rFonts w:ascii="Courier New" w:hAnsi="Courier New" w:cs="Courier New"/>
                                 <w:color w:val="0000FF"/>
                                 <w:lang w:val="en-US"/>
                               </w:rPr>
-                              <w:t>aysia</w:t>
-                            </w:r>
-                            <w:proofErr w:type="spellEnd"/>
-                            <w:r>
-                              <w:rPr>
-                                <w:rFonts w:ascii="Courier New" w:hAnsi="Courier New" w:cs="Courier New"/>
-                                <w:color w:val="0000FF"/>
-                                <w:lang w:val="en-US"/>
-                              </w:rPr>
-                              <w:t>, Philippines, Vietnam, Singapore, Thailand</w:t>
+                              <w:t>aysia, Philippines, Vietnam, Singapore, Thailand</w:t>
                             </w:r>
                           </w:p>
                         </w:txbxContent>
@@ -6059,7 +5956,7 @@
           </mc:Choice>
           <mc:Fallback>
             <w:pict>
-              <v:shape w14:anchorId="34FFB00D" id="_x0000_s1044" type="#_x0000_t202" style="position:absolute;margin-left:234.75pt;margin-top:1.25pt;width:483pt;height:24pt;z-index:251741184;visibility:visible;mso-wrap-style:square;mso-width-percent:0;mso-height-percent:0;mso-wrap-distance-left:9pt;mso-wrap-distance-top:3.6pt;mso-wrap-distance-right:9pt;mso-wrap-distance-bottom:3.6pt;mso-position-horizontal:absolute;mso-position-horizontal-relative:text;mso-position-vertical:absolute;mso-position-vertical-relative:text;mso-width-percent:0;mso-height-percent:0;mso-width-relative:margin;mso-height-relative:margin;v-text-anchor:top" o:gfxdata="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" filled="f" stroked="f">
+              <v:shape w14:anchorId="34FFB00D" id="_x0000_s1045" type="#_x0000_t202" style="position:absolute;margin-left:234.75pt;margin-top:1.25pt;width:483pt;height:24pt;z-index:251741184;visibility:visible;mso-wrap-style:square;mso-width-percent:0;mso-height-percent:0;mso-wrap-distance-left:9pt;mso-wrap-distance-top:3.6pt;mso-wrap-distance-right:9pt;mso-wrap-distance-bottom:3.6pt;mso-position-horizontal:absolute;mso-position-horizontal-relative:text;mso-position-vertical:absolute;mso-position-vertical-relative:text;mso-width-percent:0;mso-height-percent:0;mso-width-relative:margin;mso-height-relative:margin;v-text-anchor:top" o:gfxdata="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" filled="f" stroked="f">
                 <v:textbox>
                   <w:txbxContent>
                     <w:p>
@@ -6086,23 +5983,13 @@
                         </w:rPr>
                         <w:t>, Mal</w:t>
                       </w:r>
-                      <w:proofErr w:type="spellStart"/>
                       <w:r>
                         <w:rPr>
                           <w:rFonts w:ascii="Courier New" w:hAnsi="Courier New" w:cs="Courier New"/>
                           <w:color w:val="0000FF"/>
                           <w:lang w:val="en-US"/>
                         </w:rPr>
-                        <w:t>aysia</w:t>
-                      </w:r>
-                      <w:proofErr w:type="spellEnd"/>
-                      <w:r>
-                        <w:rPr>
-                          <w:rFonts w:ascii="Courier New" w:hAnsi="Courier New" w:cs="Courier New"/>
-                          <w:color w:val="0000FF"/>
-                          <w:lang w:val="en-US"/>
-                        </w:rPr>
-                        <w:t>, Philippines, Vietnam, Singapore, Thailand</w:t>
+                        <w:t>aysia, Philippines, Vietnam, Singapore, Thailand</w:t>
                       </w:r>
                     </w:p>
                   </w:txbxContent>
@@ -6221,7 +6108,7 @@
           </mc:Choice>
           <mc:Fallback>
             <w:pict>
-              <v:shape w14:anchorId="125733BD" id="_x0000_s1045" type="#_x0000_t202" style="position:absolute;margin-left:203.75pt;margin-top:21.85pt;width:483pt;height:24pt;z-index:251745280;visibility:visible;mso-wrap-style:square;mso-width-percent:0;mso-height-percent:0;mso-wrap-distance-left:9pt;mso-wrap-distance-top:3.6pt;mso-wrap-distance-right:9pt;mso-wrap-distance-bottom:3.6pt;mso-position-horizontal:absolute;mso-position-horizontal-relative:text;mso-position-vertical:absolute;mso-position-vertical-relative:text;mso-width-percent:0;mso-height-percent:0;mso-width-relative:margin;mso-height-relative:margin;v-text-anchor:top" o:gfxdata="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" filled="f" stroked="f">
+              <v:shape w14:anchorId="125733BD" id="_x0000_s1046" type="#_x0000_t202" style="position:absolute;margin-left:203.75pt;margin-top:21.85pt;width:483pt;height:24pt;z-index:251745280;visibility:visible;mso-wrap-style:square;mso-width-percent:0;mso-height-percent:0;mso-wrap-distance-left:9pt;mso-wrap-distance-top:3.6pt;mso-wrap-distance-right:9pt;mso-wrap-distance-bottom:3.6pt;mso-position-horizontal:absolute;mso-position-horizontal-relative:text;mso-position-vertical:absolute;mso-position-vertical-relative:text;mso-width-percent:0;mso-height-percent:0;mso-width-relative:margin;mso-height-relative:margin;v-text-anchor:top" o:gfxdata="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" filled="f" stroked="f">
                 <v:textbox>
                   <w:txbxContent>
                     <w:p>
@@ -6367,7 +6254,7 @@
           </mc:Choice>
           <mc:Fallback>
             <w:pict>
-              <v:shape w14:anchorId="276D3A57" id="_x0000_s1046" type="#_x0000_t202" style="position:absolute;margin-left:178.4pt;margin-top:18.85pt;width:487.5pt;height:20.25pt;z-index:251747328;visibility:visible;mso-wrap-style:square;mso-width-percent:0;mso-height-percent:0;mso-wrap-distance-left:9pt;mso-wrap-distance-top:3.6pt;mso-wrap-distance-right:9pt;mso-wrap-distance-bottom:3.6pt;mso-position-horizontal:absolute;mso-position-horizontal-relative:text;mso-position-vertical:absolute;mso-position-vertical-relative:text;mso-width-percent:0;mso-height-percent:0;mso-width-relative:margin;mso-height-relative:margin;v-text-anchor:top" o:gfxdata="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" filled="f" stroked="f">
+              <v:shape w14:anchorId="276D3A57" id="_x0000_s1047" type="#_x0000_t202" style="position:absolute;margin-left:178.4pt;margin-top:18.85pt;width:487.5pt;height:20.25pt;z-index:251747328;visibility:visible;mso-wrap-style:square;mso-width-percent:0;mso-height-percent:0;mso-wrap-distance-left:9pt;mso-wrap-distance-top:3.6pt;mso-wrap-distance-right:9pt;mso-wrap-distance-bottom:3.6pt;mso-position-horizontal:absolute;mso-position-horizontal-relative:text;mso-position-vertical:absolute;mso-position-vertical-relative:text;mso-width-percent:0;mso-height-percent:0;mso-width-relative:margin;mso-height-relative:margin;v-text-anchor:top" o:gfxdata="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" filled="f" stroked="f">
                 <v:textbox>
                   <w:txbxContent>
                     <w:p>
@@ -6401,7 +6288,7 @@
           <w:rFonts w:ascii="Courier New" w:hAnsi="Courier New" w:cs="Courier New"/>
           <w:b/>
           <w:bCs/>
-          <w:lang w:val="en-US"/>
+          <w:lang w:val="it-IT"/>
         </w:rPr>
       </w:pPr>
       <w:r>
@@ -6409,14 +6296,14 @@
           <w:rFonts w:ascii="Courier New" w:hAnsi="Courier New" w:cs="Courier New"/>
           <w:b/>
           <w:bCs/>
-          <w:lang w:val="en-US"/>
+          <w:lang w:val="it-IT"/>
         </w:rPr>
         <w:t>Oceania</w:t>
       </w:r>
       <w:r>
         <w:rPr>
           <w:rFonts w:ascii="Courier New" w:hAnsi="Courier New" w:cs="Courier New"/>
-          <w:lang w:val="en-US"/>
+          <w:lang w:val="it-IT"/>
         </w:rPr>
         <w:t>, 1M Performance</w:t>
       </w:r>
@@ -6427,7 +6314,7 @@
           <w:rFonts w:ascii="Courier New" w:hAnsi="Courier New" w:cs="Courier New"/>
           <w:b/>
           <w:bCs/>
-          <w:lang w:val="en-US"/>
+          <w:lang w:val="it-IT"/>
         </w:rPr>
       </w:pPr>
       <w:r>
@@ -6514,7 +6401,7 @@
           </mc:Choice>
           <mc:Fallback>
             <w:pict>
-              <v:shape w14:anchorId="1CC6DCB6" id="_x0000_s1047" type="#_x0000_t202" style="position:absolute;margin-left:166.7pt;margin-top:19.75pt;width:487.5pt;height:20.25pt;z-index:251743232;visibility:visible;mso-wrap-style:square;mso-width-percent:0;mso-height-percent:0;mso-wrap-distance-left:9pt;mso-wrap-distance-top:3.6pt;mso-wrap-distance-right:9pt;mso-wrap-distance-bottom:3.6pt;mso-position-horizontal:absolute;mso-position-horizontal-relative:text;mso-position-vertical:absolute;mso-position-vertical-relative:text;mso-width-percent:0;mso-height-percent:0;mso-width-relative:margin;mso-height-relative:margin;v-text-anchor:top" o:gfxdata="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" filled="f" stroked="f">
+              <v:shape w14:anchorId="1CC6DCB6" id="_x0000_s1048" type="#_x0000_t202" style="position:absolute;margin-left:166.7pt;margin-top:19.75pt;width:487.5pt;height:20.25pt;z-index:251743232;visibility:visible;mso-wrap-style:square;mso-width-percent:0;mso-height-percent:0;mso-wrap-distance-left:9pt;mso-wrap-distance-top:3.6pt;mso-wrap-distance-right:9pt;mso-wrap-distance-bottom:3.6pt;mso-position-horizontal:absolute;mso-position-horizontal-relative:text;mso-position-vertical:absolute;mso-position-vertical-relative:text;mso-width-percent:0;mso-height-percent:0;mso-width-relative:margin;mso-height-relative:margin;v-text-anchor:top" o:gfxdata="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" filled="f" stroked="f">
                 <v:textbox>
                   <w:txbxContent>
                     <w:p>
@@ -6656,6 +6543,7 @@
       <w:r>
         <w:rPr>
           <w:rFonts w:ascii="Courier New" w:hAnsi="Courier New" w:cs="Courier New"/>
+          <w:noProof/>
           <w:lang w:val="en-US"/>
         </w:rPr>
         <w:drawing>
@@ -6840,7 +6728,7 @@
           </mc:Choice>
           <mc:Fallback>
             <w:pict>
-              <v:rect w14:anchorId="25AE290F" id="Rectangle 17" o:spid="_x0000_s1048" style="position:absolute;margin-left:258.1pt;margin-top:10.5pt;width:236.4pt;height:120.9pt;z-index:251748352;visibility:visible;mso-wrap-style:square;mso-wrap-distance-left:9pt;mso-wrap-distance-top:0;mso-wrap-distance-right:9pt;mso-wrap-distance-bottom:0;mso-position-horizontal:absolute;mso-position-horizontal-relative:text;mso-position-vertical:absolute;mso-position-vertical-relative:text;v-text-anchor:middle" o:gfxdata="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" fillcolor="#d9f2d0 [665]" strokecolor="#030e13 [484]" strokeweight="1pt">
+              <v:rect w14:anchorId="25AE290F" id="Rectangle 17" o:spid="_x0000_s1049" style="position:absolute;margin-left:258.1pt;margin-top:10.5pt;width:236.4pt;height:120.9pt;z-index:251748352;visibility:visible;mso-wrap-style:square;mso-wrap-distance-left:9pt;mso-wrap-distance-top:0;mso-wrap-distance-right:9pt;mso-wrap-distance-bottom:0;mso-position-horizontal:absolute;mso-position-horizontal-relative:text;mso-position-vertical:absolute;mso-position-vertical-relative:text;v-text-anchor:middle" o:gfxdata="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" fillcolor="#d9f2d0 [665]" strokecolor="#030e13 [484]" strokeweight="1pt">
                 <v:textbox>
                   <w:txbxContent>
                     <w:p>
@@ -8272,6 +8160,7 @@
   <w:style w:type="character" w:default="1" w:styleId="DefaultParagraphFont">
     <w:name w:val="Default Paragraph Font"/>
     <w:uiPriority w:val="1"/>
+    <w:semiHidden/>
     <w:unhideWhenUsed/>
   </w:style>
   <w:style w:type="table" w:default="1" w:styleId="TableNormal">

--- a/Architecture/Architecture.docx
+++ b/Architecture/Architecture.docx
@@ -354,7 +354,39 @@
           <w:rFonts w:ascii="Courier New" w:hAnsi="Courier New" w:cs="Courier New"/>
           <w:color w:val="0000FF"/>
         </w:rPr>
-        <w:t>(written successively as css/js effect)</w:t>
+        <w:t xml:space="preserve">(written successively as </w:t>
+      </w:r>
+      <w:proofErr w:type="spellStart"/>
+      <w:r>
+        <w:rPr>
+          <w:rFonts w:ascii="Courier New" w:hAnsi="Courier New" w:cs="Courier New"/>
+          <w:color w:val="0000FF"/>
+        </w:rPr>
+        <w:t>css</w:t>
+      </w:r>
+      <w:proofErr w:type="spellEnd"/>
+      <w:r>
+        <w:rPr>
+          <w:rFonts w:ascii="Courier New" w:hAnsi="Courier New" w:cs="Courier New"/>
+          <w:color w:val="0000FF"/>
+        </w:rPr>
+        <w:t>/</w:t>
+      </w:r>
+      <w:proofErr w:type="spellStart"/>
+      <w:r>
+        <w:rPr>
+          <w:rFonts w:ascii="Courier New" w:hAnsi="Courier New" w:cs="Courier New"/>
+          <w:color w:val="0000FF"/>
+        </w:rPr>
+        <w:t>js</w:t>
+      </w:r>
+      <w:proofErr w:type="spellEnd"/>
+      <w:r>
+        <w:rPr>
+          <w:rFonts w:ascii="Courier New" w:hAnsi="Courier New" w:cs="Courier New"/>
+          <w:color w:val="0000FF"/>
+        </w:rPr>
+        <w:t xml:space="preserve"> effect)</w:t>
       </w:r>
       <w:r>
         <w:rPr>
@@ -2697,7 +2729,7 @@
                                 <w:szCs w:val="22"/>
                                 <w:lang w:val="en-US"/>
                               </w:rPr>
-                              <w:t>+43.44; +3.40%</w:t>
+                              <w:t>+3.40%</w:t>
                             </w:r>
                           </w:p>
                           <w:p>
@@ -2841,7 +2873,7 @@
                           <w:szCs w:val="22"/>
                           <w:lang w:val="en-US"/>
                         </w:rPr>
-                        <w:t>+43.44; +3.40%</w:t>
+                        <w:t>+3.40%</w:t>
                       </w:r>
                     </w:p>
                     <w:p>
@@ -5141,13 +5173,59 @@
                                 <w:lang w:val="de-DE"/>
                               </w:rPr>
                             </w:pPr>
+                            <w:proofErr w:type="spellStart"/>
                             <w:r>
                               <w:rPr>
                                 <w:rFonts w:ascii="Courier New" w:hAnsi="Courier New" w:cs="Courier New"/>
                                 <w:color w:val="0000FF"/>
                                 <w:lang w:val="de-DE"/>
                               </w:rPr>
-                              <w:t xml:space="preserve">Belgium, France, Netherland, Austria, Switzerland, Germany </w:t>
+                              <w:t>Belgium</w:t>
+                            </w:r>
+                            <w:proofErr w:type="spellEnd"/>
+                            <w:r>
+                              <w:rPr>
+                                <w:rFonts w:ascii="Courier New" w:hAnsi="Courier New" w:cs="Courier New"/>
+                                <w:color w:val="0000FF"/>
+                                <w:lang w:val="de-DE"/>
+                              </w:rPr>
+                              <w:t xml:space="preserve">, France, </w:t>
+                            </w:r>
+                            <w:proofErr w:type="spellStart"/>
+                            <w:r>
+                              <w:rPr>
+                                <w:rFonts w:ascii="Courier New" w:hAnsi="Courier New" w:cs="Courier New"/>
+                                <w:color w:val="0000FF"/>
+                                <w:lang w:val="de-DE"/>
+                              </w:rPr>
+                              <w:t>Netherland</w:t>
+                            </w:r>
+                            <w:proofErr w:type="spellEnd"/>
+                            <w:r>
+                              <w:rPr>
+                                <w:rFonts w:ascii="Courier New" w:hAnsi="Courier New" w:cs="Courier New"/>
+                                <w:color w:val="0000FF"/>
+                                <w:lang w:val="de-DE"/>
+                              </w:rPr>
+                              <w:t xml:space="preserve">, Austria, </w:t>
+                            </w:r>
+                            <w:proofErr w:type="spellStart"/>
+                            <w:r>
+                              <w:rPr>
+                                <w:rFonts w:ascii="Courier New" w:hAnsi="Courier New" w:cs="Courier New"/>
+                                <w:color w:val="0000FF"/>
+                                <w:lang w:val="de-DE"/>
+                              </w:rPr>
+                              <w:t>Switzerland</w:t>
+                            </w:r>
+                            <w:proofErr w:type="spellEnd"/>
+                            <w:r>
+                              <w:rPr>
+                                <w:rFonts w:ascii="Courier New" w:hAnsi="Courier New" w:cs="Courier New"/>
+                                <w:color w:val="0000FF"/>
+                                <w:lang w:val="de-DE"/>
+                              </w:rPr>
+                              <w:t xml:space="preserve">, Germany </w:t>
                             </w:r>
                           </w:p>
                         </w:txbxContent>
@@ -5180,13 +5258,59 @@
                           <w:lang w:val="de-DE"/>
                         </w:rPr>
                       </w:pPr>
+                      <w:proofErr w:type="spellStart"/>
                       <w:r>
                         <w:rPr>
                           <w:rFonts w:ascii="Courier New" w:hAnsi="Courier New" w:cs="Courier New"/>
                           <w:color w:val="0000FF"/>
                           <w:lang w:val="de-DE"/>
                         </w:rPr>
-                        <w:t xml:space="preserve">Belgium, France, Netherland, Austria, Switzerland, Germany </w:t>
+                        <w:t>Belgium</w:t>
+                      </w:r>
+                      <w:proofErr w:type="spellEnd"/>
+                      <w:r>
+                        <w:rPr>
+                          <w:rFonts w:ascii="Courier New" w:hAnsi="Courier New" w:cs="Courier New"/>
+                          <w:color w:val="0000FF"/>
+                          <w:lang w:val="de-DE"/>
+                        </w:rPr>
+                        <w:t xml:space="preserve">, France, </w:t>
+                      </w:r>
+                      <w:proofErr w:type="spellStart"/>
+                      <w:r>
+                        <w:rPr>
+                          <w:rFonts w:ascii="Courier New" w:hAnsi="Courier New" w:cs="Courier New"/>
+                          <w:color w:val="0000FF"/>
+                          <w:lang w:val="de-DE"/>
+                        </w:rPr>
+                        <w:t>Netherland</w:t>
+                      </w:r>
+                      <w:proofErr w:type="spellEnd"/>
+                      <w:r>
+                        <w:rPr>
+                          <w:rFonts w:ascii="Courier New" w:hAnsi="Courier New" w:cs="Courier New"/>
+                          <w:color w:val="0000FF"/>
+                          <w:lang w:val="de-DE"/>
+                        </w:rPr>
+                        <w:t xml:space="preserve">, Austria, </w:t>
+                      </w:r>
+                      <w:proofErr w:type="spellStart"/>
+                      <w:r>
+                        <w:rPr>
+                          <w:rFonts w:ascii="Courier New" w:hAnsi="Courier New" w:cs="Courier New"/>
+                          <w:color w:val="0000FF"/>
+                          <w:lang w:val="de-DE"/>
+                        </w:rPr>
+                        <w:t>Switzerland</w:t>
+                      </w:r>
+                      <w:proofErr w:type="spellEnd"/>
+                      <w:r>
+                        <w:rPr>
+                          <w:rFonts w:ascii="Courier New" w:hAnsi="Courier New" w:cs="Courier New"/>
+                          <w:color w:val="0000FF"/>
+                          <w:lang w:val="de-DE"/>
+                        </w:rPr>
+                        <w:t xml:space="preserve">, Germany </w:t>
                       </w:r>
                     </w:p>
                   </w:txbxContent>
@@ -5550,8 +5674,18 @@
                                 <w:color w:val="0000FF"/>
                                 <w:lang w:val="en-US"/>
                               </w:rPr>
-                              <w:t>Romania, Poland, Hungary, Cz</w:t>
+                              <w:t xml:space="preserve">Romania, Poland, Hungary, </w:t>
                             </w:r>
+                            <w:proofErr w:type="spellStart"/>
+                            <w:r>
+                              <w:rPr>
+                                <w:rFonts w:ascii="Courier New" w:hAnsi="Courier New" w:cs="Courier New"/>
+                                <w:color w:val="0000FF"/>
+                                <w:lang w:val="en-US"/>
+                              </w:rPr>
+                              <w:t>Cz</w:t>
+                            </w:r>
+                            <w:proofErr w:type="spellEnd"/>
                           </w:p>
                         </w:txbxContent>
                       </wps:txbx>
@@ -5589,8 +5723,18 @@
                           <w:color w:val="0000FF"/>
                           <w:lang w:val="en-US"/>
                         </w:rPr>
-                        <w:t>Romania, Poland, Hungary, Cz</w:t>
+                        <w:t xml:space="preserve">Romania, Poland, Hungary, </w:t>
                       </w:r>
+                      <w:proofErr w:type="spellStart"/>
+                      <w:r>
+                        <w:rPr>
+                          <w:rFonts w:ascii="Courier New" w:hAnsi="Courier New" w:cs="Courier New"/>
+                          <w:color w:val="0000FF"/>
+                          <w:lang w:val="en-US"/>
+                        </w:rPr>
+                        <w:t>Cz</w:t>
+                      </w:r>
+                      <w:proofErr w:type="spellEnd"/>
                     </w:p>
                   </w:txbxContent>
                 </v:textbox>
@@ -5928,13 +6072,23 @@
                               </w:rPr>
                               <w:t>, Mal</w:t>
                             </w:r>
+                            <w:proofErr w:type="spellStart"/>
                             <w:r>
                               <w:rPr>
                                 <w:rFonts w:ascii="Courier New" w:hAnsi="Courier New" w:cs="Courier New"/>
                                 <w:color w:val="0000FF"/>
                                 <w:lang w:val="en-US"/>
                               </w:rPr>
-                              <w:t>aysia, Philippines, Vietnam, Singapore, Thailand</w:t>
+                              <w:t>aysia</w:t>
+                            </w:r>
+                            <w:proofErr w:type="spellEnd"/>
+                            <w:r>
+                              <w:rPr>
+                                <w:rFonts w:ascii="Courier New" w:hAnsi="Courier New" w:cs="Courier New"/>
+                                <w:color w:val="0000FF"/>
+                                <w:lang w:val="en-US"/>
+                              </w:rPr>
+                              <w:t>, Philippines, Vietnam, Singapore, Thailand</w:t>
                             </w:r>
                           </w:p>
                         </w:txbxContent>
@@ -5983,13 +6137,23 @@
                         </w:rPr>
                         <w:t>, Mal</w:t>
                       </w:r>
+                      <w:proofErr w:type="spellStart"/>
                       <w:r>
                         <w:rPr>
                           <w:rFonts w:ascii="Courier New" w:hAnsi="Courier New" w:cs="Courier New"/>
                           <w:color w:val="0000FF"/>
                           <w:lang w:val="en-US"/>
                         </w:rPr>
-                        <w:t>aysia, Philippines, Vietnam, Singapore, Thailand</w:t>
+                        <w:t>aysia</w:t>
+                      </w:r>
+                      <w:proofErr w:type="spellEnd"/>
+                      <w:r>
+                        <w:rPr>
+                          <w:rFonts w:ascii="Courier New" w:hAnsi="Courier New" w:cs="Courier New"/>
+                          <w:color w:val="0000FF"/>
+                          <w:lang w:val="en-US"/>
+                        </w:rPr>
+                        <w:t>, Philippines, Vietnam, Singapore, Thailand</w:t>
                       </w:r>
                     </w:p>
                   </w:txbxContent>
